--- a/5 сем/ООП Курсач/Пояснительная записка.docx
+++ b/5 сем/ООП Курсач/Пояснительная записка.docx
@@ -1861,6 +1861,9 @@
         <w:adjustRightInd w:val="0"/>
         <w:spacing w:before="1440"/>
         <w:jc w:val="center"/>
+        <w:rPr>
+          <w:lang w:val="en-US"/>
+        </w:rPr>
       </w:pPr>
     </w:p>
     <w:p>
@@ -1880,6 +1883,25 @@
       </w:r>
       <w:bookmarkEnd w:id="0"/>
       <w:bookmarkEnd w:id="1"/>
+    </w:p>
+    <w:p/>
+    <w:p>
+      <w:pPr>
+        <w:pStyle w:val="1"/>
+      </w:pPr>
+      <w:bookmarkStart w:id="2" w:name="_Toc148454594"/>
+      <w:bookmarkStart w:id="3" w:name="_Toc153289454"/>
+      <w:r>
+        <w:t>1.</w:t>
+      </w:r>
+      <w:r>
+        <w:t>1</w:t>
+      </w:r>
+      <w:r>
+        <w:t xml:space="preserve"> Анализ предметной области</w:t>
+      </w:r>
+      <w:bookmarkEnd w:id="2"/>
+      <w:bookmarkEnd w:id="3"/>
     </w:p>
     <w:p/>
     <w:p>
@@ -1897,56 +1919,58 @@
           <w:sz w:val="28"/>
           <w:szCs w:val="28"/>
         </w:rPr>
-        <w:t>Данная курсовая работа по программированию направлена на разработку системы классов, которая будет описыват</w:t>
+        <w:t>1</w:t>
       </w:r>
       <w:r>
         <w:rPr>
           <w:sz w:val="28"/>
           <w:szCs w:val="28"/>
         </w:rPr>
-        <w:t>ь Кинопрокат.</w:t>
+        <w:t>.1.1</w:t>
       </w:r>
       <w:r>
         <w:rPr>
           <w:sz w:val="28"/>
           <w:szCs w:val="28"/>
         </w:rPr>
-        <w:t xml:space="preserve"> Основной целью проектирования является создание программного продукта, который позволит</w:t>
+        <w:t xml:space="preserve">. </w:t>
       </w:r>
       <w:r>
         <w:rPr>
           <w:sz w:val="28"/>
           <w:szCs w:val="28"/>
         </w:rPr>
-        <w:t xml:space="preserve"> вести учет фильмов отданных в прокат и их возврат</w:t>
+        <w:t>Данная курсовая работа по программированию направлена на разработку системы классов, которая будет описыват</w:t>
       </w:r>
       <w:r>
         <w:rPr>
           <w:sz w:val="28"/>
           <w:szCs w:val="28"/>
         </w:rPr>
+        <w:t>ь Кинопрокат.</w:t>
+      </w:r>
+      <w:r>
+        <w:rPr>
+          <w:sz w:val="28"/>
+          <w:szCs w:val="28"/>
+        </w:rPr>
+        <w:t xml:space="preserve"> Основной целью проектирования является создание программного продукта, который позволит</w:t>
+      </w:r>
+      <w:r>
+        <w:rPr>
+          <w:sz w:val="28"/>
+          <w:szCs w:val="28"/>
+        </w:rPr>
+        <w:t xml:space="preserve"> вести учет фильмов отданных в прокат и их возврат</w:t>
+      </w:r>
+      <w:r>
+        <w:rPr>
+          <w:sz w:val="28"/>
+          <w:szCs w:val="28"/>
+        </w:rPr>
         <w:t xml:space="preserve">. </w:t>
       </w:r>
     </w:p>
-    <w:p>
-      <w:pPr>
-        <w:pStyle w:val="1"/>
-      </w:pPr>
-      <w:bookmarkStart w:id="2" w:name="_Toc148454594"/>
-      <w:bookmarkStart w:id="3" w:name="_Toc153289454"/>
-      <w:r>
-        <w:t>1.</w:t>
-      </w:r>
-      <w:r>
-        <w:t>1</w:t>
-      </w:r>
-      <w:r>
-        <w:t xml:space="preserve"> Анализ предметной области</w:t>
-      </w:r>
-      <w:bookmarkEnd w:id="2"/>
-      <w:bookmarkEnd w:id="3"/>
-    </w:p>
-    <w:p/>
     <w:p>
       <w:pPr>
         <w:spacing w:after="200" w:line="276" w:lineRule="auto"/>
@@ -1961,21 +1985,7 @@
           <w:sz w:val="28"/>
           <w:szCs w:val="28"/>
         </w:rPr>
-        <w:t>1</w:t>
-      </w:r>
-      <w:r>
-        <w:rPr>
-          <w:sz w:val="28"/>
-          <w:szCs w:val="28"/>
-        </w:rPr>
-        <w:t>.1.1</w:t>
-      </w:r>
-      <w:r>
-        <w:rPr>
-          <w:sz w:val="28"/>
-          <w:szCs w:val="28"/>
-        </w:rPr>
-        <w:t xml:space="preserve">. Предметной областью является управление </w:t>
+        <w:t xml:space="preserve">Предметной областью является управление </w:t>
       </w:r>
       <w:r>
         <w:rPr>
@@ -4992,247 +5002,227 @@
           <w:color w:val="000000"/>
           <w:lang w:val="en-US"/>
         </w:rPr>
-        <w:t>);</w:t>
+        <w:t xml:space="preserve">); - </w:t>
       </w:r>
       <w:r>
         <w:rPr>
           <w:color w:val="000000"/>
-          <w:lang w:val="en-US"/>
-        </w:rPr>
-        <w:t xml:space="preserve"> - </w:t>
+        </w:rPr>
+        <w:t>зарегистрировать</w:t>
       </w:r>
       <w:r>
         <w:rPr>
           <w:color w:val="000000"/>
-        </w:rPr>
-        <w:t>зарегистрировать</w:t>
+          <w:lang w:val="en-US"/>
+        </w:rPr>
+        <w:t xml:space="preserve"> </w:t>
       </w:r>
       <w:r>
         <w:rPr>
           <w:color w:val="000000"/>
-          <w:lang w:val="en-US"/>
-        </w:rPr>
-        <w:t xml:space="preserve"> </w:t>
-      </w:r>
-      <w:r>
+        </w:rPr>
+        <w:t>пользователя</w:t>
+      </w:r>
+    </w:p>
+    <w:p>
+      <w:pPr>
+        <w:pStyle w:val="HTML"/>
         <w:rPr>
           <w:color w:val="000000"/>
         </w:rPr>
+      </w:pPr>
+      <w:r>
+        <w:rPr>
+          <w:color w:val="C0C0C0"/>
+          <w:lang w:val="en-US"/>
+        </w:rPr>
+        <w:t xml:space="preserve">    </w:t>
+      </w:r>
+      <w:r>
+        <w:rPr>
+          <w:color w:val="800080"/>
+          <w:lang w:val="en-US"/>
+        </w:rPr>
+        <w:t>subscriber</w:t>
+      </w:r>
+      <w:r>
+        <w:rPr>
+          <w:color w:val="000000"/>
+          <w:lang w:val="en-US"/>
+        </w:rPr>
+        <w:t>*</w:t>
+      </w:r>
+      <w:r>
+        <w:rPr>
+          <w:color w:val="C0C0C0"/>
+          <w:lang w:val="en-US"/>
+        </w:rPr>
+        <w:t xml:space="preserve"> </w:t>
+      </w:r>
+      <w:proofErr w:type="gramStart"/>
+      <w:r>
+        <w:rPr>
+          <w:color w:val="000000"/>
+          <w:lang w:val="en-US"/>
+        </w:rPr>
+        <w:t>find(</w:t>
+      </w:r>
+      <w:proofErr w:type="gramEnd"/>
+      <w:r>
+        <w:rPr>
+          <w:color w:val="800080"/>
+          <w:lang w:val="en-US"/>
+        </w:rPr>
+        <w:t>std</w:t>
+      </w:r>
+      <w:r>
+        <w:rPr>
+          <w:color w:val="000000"/>
+          <w:lang w:val="en-US"/>
+        </w:rPr>
+        <w:t>::</w:t>
+      </w:r>
+      <w:r>
+        <w:rPr>
+          <w:color w:val="800080"/>
+          <w:lang w:val="en-US"/>
+        </w:rPr>
+        <w:t>string</w:t>
+      </w:r>
+      <w:r>
+        <w:rPr>
+          <w:color w:val="C0C0C0"/>
+          <w:lang w:val="en-US"/>
+        </w:rPr>
+        <w:t xml:space="preserve"> </w:t>
+      </w:r>
+      <w:r>
+        <w:rPr>
+          <w:lang w:val="en-US"/>
+        </w:rPr>
+        <w:t>name</w:t>
+      </w:r>
+      <w:r>
+        <w:rPr>
+          <w:color w:val="000000"/>
+          <w:lang w:val="en-US"/>
+        </w:rPr>
+        <w:t xml:space="preserve">); - </w:t>
+      </w:r>
+      <w:r>
+        <w:rPr>
+          <w:color w:val="000000"/>
+        </w:rPr>
+        <w:t>найти</w:t>
+      </w:r>
+      <w:r>
+        <w:rPr>
+          <w:color w:val="000000"/>
+          <w:lang w:val="en-US"/>
+        </w:rPr>
+        <w:t xml:space="preserve"> </w:t>
+      </w:r>
+      <w:r>
+        <w:rPr>
+          <w:color w:val="000000"/>
+        </w:rPr>
         <w:t>пользователя</w:t>
       </w:r>
+      <w:r>
+        <w:rPr>
+          <w:color w:val="000000"/>
+          <w:lang w:val="en-US"/>
+        </w:rPr>
+        <w:t xml:space="preserve"> </w:t>
+      </w:r>
+      <w:r>
+        <w:rPr>
+          <w:color w:val="000000"/>
+        </w:rPr>
+        <w:t>по</w:t>
+      </w:r>
+      <w:r>
+        <w:rPr>
+          <w:color w:val="000000"/>
+          <w:lang w:val="en-US"/>
+        </w:rPr>
+        <w:t xml:space="preserve"> </w:t>
+      </w:r>
+      <w:r>
+        <w:rPr>
+          <w:color w:val="000000"/>
+        </w:rPr>
+        <w:t>имени</w:t>
+      </w:r>
     </w:p>
     <w:p>
       <w:pPr>
         <w:pStyle w:val="HTML"/>
+      </w:pPr>
+      <w:r>
+        <w:rPr>
+          <w:color w:val="C0C0C0"/>
+        </w:rPr>
+        <w:t xml:space="preserve">    </w:t>
+      </w:r>
+      <w:r>
+        <w:rPr>
+          <w:color w:val="800080"/>
+          <w:lang w:val="en-US"/>
+        </w:rPr>
+        <w:t>subscriber</w:t>
+      </w:r>
+      <w:r>
         <w:rPr>
           <w:color w:val="000000"/>
         </w:rPr>
-      </w:pPr>
+        <w:t>*</w:t>
+      </w:r>
       <w:r>
         <w:rPr>
           <w:color w:val="C0C0C0"/>
-          <w:lang w:val="en-US"/>
-        </w:rPr>
-        <w:t xml:space="preserve">    </w:t>
-      </w:r>
-      <w:r>
-        <w:rPr>
-          <w:color w:val="800080"/>
-          <w:lang w:val="en-US"/>
-        </w:rPr>
-        <w:t>subscriber</w:t>
-      </w:r>
+        </w:rPr>
+        <w:t xml:space="preserve"> </w:t>
+      </w:r>
+      <w:proofErr w:type="gramStart"/>
       <w:r>
         <w:rPr>
           <w:color w:val="000000"/>
           <w:lang w:val="en-US"/>
         </w:rPr>
-        <w:t>*</w:t>
+        <w:t>get</w:t>
+      </w:r>
+      <w:r>
+        <w:rPr>
+          <w:color w:val="000000"/>
+        </w:rPr>
+        <w:t>(</w:t>
+      </w:r>
+      <w:proofErr w:type="gramEnd"/>
+      <w:r>
+        <w:rPr>
+          <w:color w:val="808000"/>
+          <w:lang w:val="en-US"/>
+        </w:rPr>
+        <w:t>int</w:t>
       </w:r>
       <w:r>
         <w:rPr>
           <w:color w:val="C0C0C0"/>
-          <w:lang w:val="en-US"/>
-        </w:rPr>
-        <w:t xml:space="preserve"> </w:t>
-      </w:r>
-      <w:proofErr w:type="gramStart"/>
+        </w:rPr>
+        <w:t xml:space="preserve"> </w:t>
+      </w:r>
+      <w:r>
+        <w:rPr>
+          <w:lang w:val="en-US"/>
+        </w:rPr>
+        <w:t>index</w:t>
+      </w:r>
       <w:r>
         <w:rPr>
           <w:color w:val="000000"/>
-          <w:lang w:val="en-US"/>
-        </w:rPr>
-        <w:t>find(</w:t>
-      </w:r>
-      <w:proofErr w:type="gramEnd"/>
-      <w:r>
-        <w:rPr>
-          <w:color w:val="800080"/>
-          <w:lang w:val="en-US"/>
-        </w:rPr>
-        <w:t>std</w:t>
-      </w:r>
-      <w:r>
-        <w:rPr>
-          <w:color w:val="000000"/>
-          <w:lang w:val="en-US"/>
-        </w:rPr>
-        <w:t>::</w:t>
-      </w:r>
-      <w:r>
-        <w:rPr>
-          <w:color w:val="800080"/>
-          <w:lang w:val="en-US"/>
-        </w:rPr>
-        <w:t>string</w:t>
-      </w:r>
-      <w:r>
-        <w:rPr>
-          <w:color w:val="C0C0C0"/>
-          <w:lang w:val="en-US"/>
-        </w:rPr>
-        <w:t xml:space="preserve"> </w:t>
-      </w:r>
-      <w:r>
-        <w:rPr>
-          <w:lang w:val="en-US"/>
-        </w:rPr>
-        <w:t>name</w:t>
-      </w:r>
-      <w:r>
-        <w:rPr>
-          <w:color w:val="000000"/>
-          <w:lang w:val="en-US"/>
-        </w:rPr>
-        <w:t>);</w:t>
-      </w:r>
-      <w:r>
-        <w:rPr>
-          <w:color w:val="000000"/>
-          <w:lang w:val="en-US"/>
-        </w:rPr>
-        <w:t xml:space="preserve"> - </w:t>
-      </w:r>
-      <w:r>
-        <w:rPr>
-          <w:color w:val="000000"/>
-        </w:rPr>
-        <w:t>найти</w:t>
-      </w:r>
-      <w:r>
-        <w:rPr>
-          <w:color w:val="000000"/>
-          <w:lang w:val="en-US"/>
-        </w:rPr>
-        <w:t xml:space="preserve"> </w:t>
-      </w:r>
-      <w:r>
-        <w:rPr>
-          <w:color w:val="000000"/>
-        </w:rPr>
-        <w:t>пользователя</w:t>
-      </w:r>
-      <w:r>
-        <w:rPr>
-          <w:color w:val="000000"/>
-          <w:lang w:val="en-US"/>
-        </w:rPr>
-        <w:t xml:space="preserve"> </w:t>
-      </w:r>
-      <w:r>
-        <w:rPr>
-          <w:color w:val="000000"/>
-        </w:rPr>
-        <w:t>по</w:t>
-      </w:r>
-      <w:r>
-        <w:rPr>
-          <w:color w:val="000000"/>
-          <w:lang w:val="en-US"/>
-        </w:rPr>
-        <w:t xml:space="preserve"> </w:t>
-      </w:r>
-      <w:r>
-        <w:rPr>
-          <w:color w:val="000000"/>
-        </w:rPr>
-        <w:t>имени</w:t>
-      </w:r>
-    </w:p>
-    <w:p>
-      <w:pPr>
-        <w:pStyle w:val="HTML"/>
-      </w:pPr>
-      <w:r>
-        <w:rPr>
-          <w:color w:val="C0C0C0"/>
-        </w:rPr>
-        <w:t xml:space="preserve">    </w:t>
-      </w:r>
-      <w:r>
-        <w:rPr>
-          <w:color w:val="800080"/>
-          <w:lang w:val="en-US"/>
-        </w:rPr>
-        <w:t>subscriber</w:t>
-      </w:r>
-      <w:r>
-        <w:rPr>
-          <w:color w:val="000000"/>
-        </w:rPr>
-        <w:t>*</w:t>
-      </w:r>
-      <w:r>
-        <w:rPr>
-          <w:color w:val="C0C0C0"/>
-        </w:rPr>
-        <w:t xml:space="preserve"> </w:t>
-      </w:r>
-      <w:proofErr w:type="gramStart"/>
-      <w:r>
-        <w:rPr>
-          <w:color w:val="000000"/>
-          <w:lang w:val="en-US"/>
-        </w:rPr>
-        <w:t>get</w:t>
-      </w:r>
-      <w:r>
-        <w:rPr>
-          <w:color w:val="000000"/>
-        </w:rPr>
-        <w:t>(</w:t>
-      </w:r>
-      <w:proofErr w:type="gramEnd"/>
-      <w:r>
-        <w:rPr>
-          <w:color w:val="808000"/>
-          <w:lang w:val="en-US"/>
-        </w:rPr>
-        <w:t>int</w:t>
-      </w:r>
-      <w:r>
-        <w:rPr>
-          <w:color w:val="C0C0C0"/>
-        </w:rPr>
-        <w:t xml:space="preserve"> </w:t>
-      </w:r>
-      <w:r>
-        <w:rPr>
-          <w:lang w:val="en-US"/>
-        </w:rPr>
-        <w:t>index</w:t>
-      </w:r>
-      <w:r>
-        <w:rPr>
-          <w:color w:val="000000"/>
-        </w:rPr>
-        <w:t>);</w:t>
-      </w:r>
-      <w:r>
-        <w:rPr>
-          <w:color w:val="000000"/>
-        </w:rPr>
-        <w:t xml:space="preserve"> - </w:t>
+        </w:rPr>
+        <w:t xml:space="preserve">); - </w:t>
       </w:r>
       <w:r>
         <w:rPr>
@@ -5456,16 +5446,7 @@
           <w:sz w:val="20"/>
           <w:szCs w:val="20"/>
         </w:rPr>
-        <w:t>);</w:t>
-      </w:r>
-      <w:r>
-        <w:rPr>
-          <w:rFonts w:ascii="Courier New" w:hAnsi="Courier New" w:cs="Courier New"/>
-          <w:color w:val="000000"/>
-          <w:sz w:val="20"/>
-          <w:szCs w:val="20"/>
-        </w:rPr>
-        <w:t xml:space="preserve"> - </w:t>
+        <w:t xml:space="preserve">); - </w:t>
       </w:r>
       <w:r>
         <w:rPr>
@@ -5663,17 +5644,7 @@
           <w:szCs w:val="20"/>
           <w:lang w:val="en-US"/>
         </w:rPr>
-        <w:t>);</w:t>
-      </w:r>
-      <w:r>
-        <w:rPr>
-          <w:rFonts w:ascii="Courier New" w:hAnsi="Courier New" w:cs="Courier New"/>
-          <w:color w:val="000000"/>
-          <w:sz w:val="20"/>
-          <w:szCs w:val="20"/>
-          <w:lang w:val="en-US"/>
-        </w:rPr>
-        <w:t xml:space="preserve"> - </w:t>
+        <w:t xml:space="preserve">); - </w:t>
       </w:r>
       <w:r>
         <w:rPr>
@@ -5988,17 +5959,7 @@
           <w:szCs w:val="20"/>
           <w:lang w:val="en-US"/>
         </w:rPr>
-        <w:t>);</w:t>
-      </w:r>
-      <w:r>
-        <w:rPr>
-          <w:rFonts w:ascii="Courier New" w:hAnsi="Courier New" w:cs="Courier New"/>
-          <w:color w:val="000000"/>
-          <w:sz w:val="20"/>
-          <w:szCs w:val="20"/>
-          <w:lang w:val="en-US"/>
-        </w:rPr>
-        <w:t xml:space="preserve"> -</w:t>
+        <w:t>); -</w:t>
       </w:r>
       <w:r>
         <w:rPr>
@@ -6296,17 +6257,7 @@
           <w:szCs w:val="20"/>
           <w:lang w:val="en-US"/>
         </w:rPr>
-        <w:t>);</w:t>
-      </w:r>
-      <w:r>
-        <w:rPr>
-          <w:rFonts w:ascii="Courier New" w:hAnsi="Courier New" w:cs="Courier New"/>
-          <w:color w:val="000000"/>
-          <w:sz w:val="20"/>
-          <w:szCs w:val="20"/>
-          <w:lang w:val="en-US"/>
-        </w:rPr>
-        <w:t xml:space="preserve"> - </w:t>
+        <w:t xml:space="preserve">); - </w:t>
       </w:r>
       <w:r>
         <w:rPr>
@@ -45918,7 +45869,7 @@
 </file>
 
 <file path=customXml/itemProps1.xml><?xml version="1.0" encoding="utf-8"?>
-<ds:datastoreItem xmlns:ds="http://schemas.openxmlformats.org/officeDocument/2006/customXml" ds:itemID="{A88E4BC8-0E58-40D8-B4FE-3E79FC81DD6A}">
+<ds:datastoreItem xmlns:ds="http://schemas.openxmlformats.org/officeDocument/2006/customXml" ds:itemID="{7613B74B-3448-4478-970D-4C26BF3A6204}">
   <ds:schemaRefs>
     <ds:schemaRef ds:uri="http://schemas.openxmlformats.org/officeDocument/2006/bibliography"/>
   </ds:schemaRefs>

--- a/5 сем/ООП Курсач/Пояснительная записка.docx
+++ b/5 сем/ООП Курсач/Пояснительная записка.docx
@@ -9514,16 +9514,21 @@
       </w:pPr>
       <w:r>
         <w:rPr>
-          <w:noProof/>
           <w:sz w:val="28"/>
           <w:szCs w:val="28"/>
         </w:rPr>
         <w:lastRenderedPageBreak/>
         <w:drawing>
-          <wp:inline distT="0" distB="0" distL="0" distR="0" wp14:anchorId="2B58C835" wp14:editId="2A9D0255">
-            <wp:extent cx="5940425" cy="3424555"/>
-            <wp:effectExtent l="0" t="0" r="3175" b="4445"/>
-            <wp:docPr id="27" name="Рисунок 27"/>
+          <wp:inline distT="0" distB="0" distL="0" distR="0" wp14:anchorId="32F4764B" wp14:editId="449D9B0A">
+            <wp:extent cx="5940425" cy="3926840"/>
+            <wp:effectExtent l="0" t="0" r="3175" b="0"/>
+            <wp:docPr id="7" name="Рисунок 6">
+              <a:extLst xmlns:a="http://schemas.openxmlformats.org/drawingml/2006/main">
+                <a:ext uri="{FF2B5EF4-FFF2-40B4-BE49-F238E27FC236}">
+                  <a16:creationId xmlns:a16="http://schemas.microsoft.com/office/drawing/2014/main" id="{ECF3843C-A8BB-43E8-A5C7-F4167770BA53}"/>
+                </a:ext>
+              </a:extLst>
+            </wp:docPr>
             <wp:cNvGraphicFramePr>
               <a:graphicFrameLocks xmlns:a="http://schemas.openxmlformats.org/drawingml/2006/main" noChangeAspect="1"/>
             </wp:cNvGraphicFramePr>
@@ -9531,8 +9536,16 @@
               <a:graphicData uri="http://schemas.openxmlformats.org/drawingml/2006/picture">
                 <pic:pic xmlns:pic="http://schemas.openxmlformats.org/drawingml/2006/picture">
                   <pic:nvPicPr>
-                    <pic:cNvPr id="1" name=""/>
-                    <pic:cNvPicPr/>
+                    <pic:cNvPr id="7" name="Рисунок 6">
+                      <a:extLst>
+                        <a:ext uri="{FF2B5EF4-FFF2-40B4-BE49-F238E27FC236}">
+                          <a16:creationId xmlns:a16="http://schemas.microsoft.com/office/drawing/2014/main" id="{ECF3843C-A8BB-43E8-A5C7-F4167770BA53}"/>
+                        </a:ext>
+                      </a:extLst>
+                    </pic:cNvPr>
+                    <pic:cNvPicPr>
+                      <a:picLocks noChangeAspect="1"/>
+                    </pic:cNvPicPr>
                   </pic:nvPicPr>
                   <pic:blipFill>
                     <a:blip r:embed="rId7"/>
@@ -9543,7 +9556,7 @@
                   <pic:spPr>
                     <a:xfrm>
                       <a:off x="0" y="0"/>
-                      <a:ext cx="5940425" cy="3424555"/>
+                      <a:ext cx="5940425" cy="3926840"/>
                     </a:xfrm>
                     <a:prstGeom prst="rect">
                       <a:avLst/>
@@ -10610,6 +10623,7 @@
         <w:rPr>
           <w:color w:val="C0C0C0"/>
         </w:rPr>
+        <w:lastRenderedPageBreak/>
         <w:t xml:space="preserve">    </w:t>
       </w:r>
       <w:r>
@@ -10843,7 +10857,6 @@
           <w:sz w:val="20"/>
           <w:szCs w:val="20"/>
         </w:rPr>
-        <w:lastRenderedPageBreak/>
         <w:t xml:space="preserve">Адаптер </w:t>
       </w:r>
       <w:r>
@@ -12928,6 +12941,9 @@
         <w:pStyle w:val="1"/>
       </w:pPr>
       <w:r>
+        <w:rPr>
+          <w:noProof/>
+        </w:rPr>
         <w:drawing>
           <wp:inline distT="0" distB="0" distL="0" distR="0" wp14:anchorId="4BA3A3AF" wp14:editId="12A726E1">
             <wp:extent cx="5940425" cy="2696210"/>
@@ -62080,7 +62096,6 @@
   <w:style w:type="character" w:default="1" w:styleId="a0">
     <w:name w:val="Default Paragraph Font"/>
     <w:uiPriority w:val="1"/>
-    <w:semiHidden/>
     <w:unhideWhenUsed/>
   </w:style>
   <w:style w:type="table" w:default="1" w:styleId="a1">
